--- a/CW/Report/Computer Graphics Assignment 1.docx
+++ b/CW/Report/Computer Graphics Assignment 1.docx
@@ -1,6 +1,6 @@
 
 <file path=word/document.xml><?xml version="1.0" encoding="utf-8"?>
-<w:document xmlns:wpc="http://schemas.microsoft.com/office/word/2010/wordprocessingCanvas" xmlns:cx="http://schemas.microsoft.com/office/drawing/2014/chartex" xmlns:cx1="http://schemas.microsoft.com/office/drawing/2015/9/8/chartex" xmlns:cx2="http://schemas.microsoft.com/office/drawing/2015/10/21/chartex" xmlns:cx3="http://schemas.microsoft.com/office/drawing/2016/5/9/chartex" xmlns:cx4="http://schemas.microsoft.com/office/drawing/2016/5/10/chartex" xmlns:cx5="http://schemas.microsoft.com/office/drawing/2016/5/11/chartex" xmlns:cx6="http://schemas.microsoft.com/office/drawing/2016/5/12/chartex" xmlns:cx7="http://schemas.microsoft.com/office/drawing/2016/5/13/chartex" xmlns:cx8="http://schemas.microsoft.com/office/drawing/2016/5/14/chartex" xmlns:mc="http://schemas.openxmlformats.org/markup-compatibility/2006" xmlns:aink="http://schemas.microsoft.com/office/drawing/2016/ink" xmlns:am3d="http://schemas.microsoft.com/office/drawing/2017/model3d" xmlns:o="urn:schemas-microsoft-com:office:office" xmlns:r="http://schemas.openxmlformats.org/officeDocument/2006/relationships" xmlns:m="http://schemas.openxmlformats.org/officeDocument/2006/math" xmlns:v="urn:schemas-microsoft-com:vml" xmlns:wp14="http://schemas.microsoft.com/office/word/2010/wordprocessingDrawing" xmlns:wp="http://schemas.openxmlformats.org/drawingml/2006/wordprocessingDrawing" xmlns:w10="urn:schemas-microsoft-com:office:word" xmlns:w="http://schemas.openxmlformats.org/wordprocessingml/2006/main" xmlns:w14="http://schemas.microsoft.com/office/word/2010/wordml" xmlns:w15="http://schemas.microsoft.com/office/word/2012/wordml" xmlns:w16cex="http://schemas.microsoft.com/office/word/2018/wordml/cex" xmlns:w16cid="http://schemas.microsoft.com/office/word/2016/wordml/cid" xmlns:w16="http://schemas.microsoft.com/office/word/2018/wordml" xmlns:w16sdtdh="http://schemas.microsoft.com/office/word/2020/wordml/sdtdatahash" xmlns:w16se="http://schemas.microsoft.com/office/word/2015/wordml/symex" xmlns:wpg="http://schemas.microsoft.com/office/word/2010/wordprocessingGroup" xmlns:wpi="http://schemas.microsoft.com/office/word/2010/wordprocessingInk" xmlns:wne="http://schemas.microsoft.com/office/word/2006/wordml" xmlns:wps="http://schemas.microsoft.com/office/word/2010/wordprocessingShape" mc:Ignorable="w14 w15 w16se w16cid w16 w16cex w16sdtdh wp14">
+<w:document xmlns:wpc="http://schemas.microsoft.com/office/word/2010/wordprocessingCanvas" xmlns:cx="http://schemas.microsoft.com/office/drawing/2014/chartex" xmlns:cx1="http://schemas.microsoft.com/office/drawing/2015/9/8/chartex" xmlns:cx2="http://schemas.microsoft.com/office/drawing/2015/10/21/chartex" xmlns:cx3="http://schemas.microsoft.com/office/drawing/2016/5/9/chartex" xmlns:cx4="http://schemas.microsoft.com/office/drawing/2016/5/10/chartex" xmlns:cx5="http://schemas.microsoft.com/office/drawing/2016/5/11/chartex" xmlns:cx6="http://schemas.microsoft.com/office/drawing/2016/5/12/chartex" xmlns:cx7="http://schemas.microsoft.com/office/drawing/2016/5/13/chartex" xmlns:cx8="http://schemas.microsoft.com/office/drawing/2016/5/14/chartex" xmlns:mc="http://schemas.openxmlformats.org/markup-compatibility/2006" xmlns:aink="http://schemas.microsoft.com/office/drawing/2016/ink" xmlns:am3d="http://schemas.microsoft.com/office/drawing/2017/model3d" xmlns:o="urn:schemas-microsoft-com:office:office" xmlns:r="http://schemas.openxmlformats.org/officeDocument/2006/relationships" xmlns:m="http://schemas.openxmlformats.org/officeDocument/2006/math" xmlns:v="urn:schemas-microsoft-com:vml" xmlns:wp14="http://schemas.microsoft.com/office/word/2010/wordprocessingDrawing" xmlns:wp="http://schemas.openxmlformats.org/drawingml/2006/wordprocessingDrawing" xmlns:w10="urn:schemas-microsoft-com:office:word" xmlns:w="http://schemas.openxmlformats.org/wordprocessingml/2006/main" xmlns:w14="http://schemas.microsoft.com/office/word/2010/wordml" xmlns:w15="http://schemas.microsoft.com/office/word/2012/wordml" xmlns:w16cex="http://schemas.microsoft.com/office/word/2018/wordml/cex" xmlns:w16cid="http://schemas.microsoft.com/office/word/2016/wordml/cid" xmlns:w16="http://schemas.microsoft.com/office/word/2018/wordml" xmlns:w16se="http://schemas.microsoft.com/office/word/2015/wordml/symex" xmlns:wpg="http://schemas.microsoft.com/office/word/2010/wordprocessingGroup" xmlns:wpi="http://schemas.microsoft.com/office/word/2010/wordprocessingInk" xmlns:wne="http://schemas.microsoft.com/office/word/2006/wordml" xmlns:wps="http://schemas.microsoft.com/office/word/2010/wordprocessingShape" mc:Ignorable="w14 w15 w16se w16cid w16 w16cex wp14">
   <w:body>
     <w:p>
       <w:pPr>
@@ -298,27 +298,14 @@
                             <w:r>
                               <w:t xml:space="preserve">Figure </w:t>
                             </w:r>
-                            <w:r>
-                              <w:fldChar w:fldCharType="begin"/>
-                            </w:r>
-                            <w:r>
-                              <w:instrText xml:space="preserve"> SEQ Figure \* ARABIC </w:instrText>
-                            </w:r>
-                            <w:r>
-                              <w:fldChar w:fldCharType="separate"/>
-                            </w:r>
-                            <w:r>
-                              <w:rPr>
-                                <w:noProof/>
-                              </w:rPr>
-                              <w:t>1</w:t>
-                            </w:r>
-                            <w:r>
-                              <w:rPr>
-                                <w:noProof/>
-                              </w:rPr>
-                              <w:fldChar w:fldCharType="end"/>
-                            </w:r>
+                            <w:fldSimple w:instr=" SEQ Figure \* ARABIC ">
+                              <w:r>
+                                <w:rPr>
+                                  <w:noProof/>
+                                </w:rPr>
+                                <w:t>1</w:t>
+                              </w:r>
+                            </w:fldSimple>
                             <w:r>
                               <w:t>: First Attempt</w:t>
                             </w:r>
@@ -352,27 +339,14 @@
                       <w:r>
                         <w:t xml:space="preserve">Figure </w:t>
                       </w:r>
-                      <w:r>
-                        <w:fldChar w:fldCharType="begin"/>
-                      </w:r>
-                      <w:r>
-                        <w:instrText xml:space="preserve"> SEQ Figure \* ARABIC </w:instrText>
-                      </w:r>
-                      <w:r>
-                        <w:fldChar w:fldCharType="separate"/>
-                      </w:r>
-                      <w:r>
-                        <w:rPr>
-                          <w:noProof/>
-                        </w:rPr>
-                        <w:t>1</w:t>
-                      </w:r>
-                      <w:r>
-                        <w:rPr>
-                          <w:noProof/>
-                        </w:rPr>
-                        <w:fldChar w:fldCharType="end"/>
-                      </w:r>
+                      <w:fldSimple w:instr=" SEQ Figure \* ARABIC ">
+                        <w:r>
+                          <w:rPr>
+                            <w:noProof/>
+                          </w:rPr>
+                          <w:t>1</w:t>
+                        </w:r>
+                      </w:fldSimple>
                       <w:r>
                         <w:t>: First Attempt</w:t>
                       </w:r>
@@ -638,8 +612,13 @@
           </wp:anchor>
         </w:drawing>
       </w:r>
-      <w:r>
-        <w:t xml:space="preserve">Finally I arranged a similar scene again, this time with a white floor, a </w:t>
+      <w:proofErr w:type="gramStart"/>
+      <w:r>
+        <w:t>Finally</w:t>
+      </w:r>
+      <w:proofErr w:type="gramEnd"/>
+      <w:r>
+        <w:t xml:space="preserve"> I arranged a similar scene again, this time with a white floor, a </w:t>
       </w:r>
       <w:proofErr w:type="spellStart"/>
       <w:r>
@@ -1427,22 +1406,22 @@
           <w:noProof/>
         </w:rPr>
         <w:drawing>
-          <wp:anchor distT="0" distB="0" distL="114300" distR="114300" simplePos="0" relativeHeight="251679744" behindDoc="1" locked="0" layoutInCell="1" allowOverlap="1" wp14:anchorId="59276A1F" wp14:editId="5EA6C8E5">
+          <wp:anchor distT="0" distB="0" distL="114300" distR="114300" simplePos="0" relativeHeight="251679744" behindDoc="1" locked="0" layoutInCell="1" allowOverlap="1" wp14:anchorId="59276A1F" wp14:editId="5B78D7CC">
             <wp:simplePos x="0" y="0"/>
             <wp:positionH relativeFrom="margin">
               <wp:align>right</wp:align>
             </wp:positionH>
             <wp:positionV relativeFrom="paragraph">
-              <wp:posOffset>10160</wp:posOffset>
+              <wp:posOffset>8255</wp:posOffset>
             </wp:positionV>
-            <wp:extent cx="3176905" cy="2838450"/>
-            <wp:effectExtent l="0" t="0" r="4445" b="0"/>
+            <wp:extent cx="3239770" cy="2895600"/>
+            <wp:effectExtent l="0" t="0" r="0" b="0"/>
             <wp:wrapTight wrapText="bothSides">
               <wp:wrapPolygon edited="0">
                 <wp:start x="0" y="0"/>
-                <wp:lineTo x="0" y="21455"/>
-                <wp:lineTo x="21501" y="21455"/>
-                <wp:lineTo x="21501" y="0"/>
+                <wp:lineTo x="0" y="21458"/>
+                <wp:lineTo x="21465" y="21458"/>
+                <wp:lineTo x="21465" y="0"/>
                 <wp:lineTo x="0" y="0"/>
               </wp:wrapPolygon>
             </wp:wrapTight>
@@ -1473,7 +1452,7 @@
                   <pic:spPr bwMode="auto">
                     <a:xfrm>
                       <a:off x="0" y="0"/>
-                      <a:ext cx="3176905" cy="2838450"/>
+                      <a:ext cx="3239770" cy="2895600"/>
                     </a:xfrm>
                     <a:prstGeom prst="rect">
                       <a:avLst/>
@@ -1506,12 +1485,33 @@
     </w:p>
     <w:p>
       <w:r>
-        <w:t xml:space="preserve">I started by modelling the environment using the measurements I had taken, this produced a render fairly close to the photo, but with a few inconsistencies. </w:t>
+        <w:t xml:space="preserve">I started by modelling the environment using the measurements I had taken, this produced a render </w:t>
+      </w:r>
+      <w:proofErr w:type="gramStart"/>
+      <w:r>
+        <w:t>fairly close</w:t>
+      </w:r>
+      <w:proofErr w:type="gramEnd"/>
+      <w:r>
+        <w:t xml:space="preserve"> to the photo, but with a few inconsistencies. </w:t>
       </w:r>
     </w:p>
     <w:p>
       <w:r>
         <w:t>I would go back to the model and change angles and positions, re-rendering and comparing each time until I ended up with a result I was satisfied with.</w:t>
+      </w:r>
+    </w:p>
+    <w:p>
+      <w:r>
+        <w:t xml:space="preserve">I chose to add a mirrored </w:t>
+      </w:r>
+      <w:proofErr w:type="spellStart"/>
+      <w:r>
+        <w:t>ico</w:t>
+      </w:r>
+      <w:proofErr w:type="spellEnd"/>
+      <w:r>
+        <w:t>-Sphere and a ply shell to my scene as my virtual objects</w:t>
       </w:r>
     </w:p>
     <w:p>
@@ -1522,13 +1522,13 @@
         <mc:AlternateContent>
           <mc:Choice Requires="wps">
             <w:drawing>
-              <wp:anchor distT="0" distB="0" distL="114300" distR="114300" simplePos="0" relativeHeight="251681792" behindDoc="1" locked="0" layoutInCell="1" allowOverlap="1" wp14:anchorId="6E2A9D8F" wp14:editId="5F8E2B1D">
+              <wp:anchor distT="0" distB="0" distL="114300" distR="114300" simplePos="0" relativeHeight="251681792" behindDoc="1" locked="0" layoutInCell="1" allowOverlap="1" wp14:anchorId="6E2A9D8F" wp14:editId="2E198C8A">
                 <wp:simplePos x="0" y="0"/>
                 <wp:positionH relativeFrom="column">
-                  <wp:posOffset>2555323</wp:posOffset>
+                  <wp:posOffset>2507615</wp:posOffset>
                 </wp:positionH>
                 <wp:positionV relativeFrom="paragraph">
-                  <wp:posOffset>606066</wp:posOffset>
+                  <wp:posOffset>9525</wp:posOffset>
                 </wp:positionV>
                 <wp:extent cx="2252345" cy="635"/>
                 <wp:effectExtent l="0" t="0" r="0" b="0"/>
@@ -1603,7 +1603,7 @@
           </mc:Choice>
           <mc:Fallback>
             <w:pict>
-              <v:shape w14:anchorId="6E2A9D8F" id="Text Box 4" o:spid="_x0000_s1033" type="#_x0000_t202" style="position:absolute;margin-left:201.2pt;margin-top:47.7pt;width:177.35pt;height:.05pt;z-index:-251634688;visibility:visible;mso-wrap-style:square;mso-width-percent:0;mso-height-percent:0;mso-wrap-distance-left:9pt;mso-wrap-distance-top:0;mso-wrap-distance-right:9pt;mso-wrap-distance-bottom:0;mso-position-horizontal:absolute;mso-position-horizontal-relative:text;mso-position-vertical:absolute;mso-position-vertical-relative:text;mso-width-percent:0;mso-height-percent:0;mso-width-relative:margin;mso-height-relative:margin;v-text-anchor:top" o:gfxdata="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" stroked="f">
+              <v:shape w14:anchorId="6E2A9D8F" id="Text Box 4" o:spid="_x0000_s1033" type="#_x0000_t202" style="position:absolute;margin-left:197.45pt;margin-top:.75pt;width:177.35pt;height:.05pt;z-index:-251634688;visibility:visible;mso-wrap-style:square;mso-width-percent:0;mso-height-percent:0;mso-wrap-distance-left:9pt;mso-wrap-distance-top:0;mso-wrap-distance-right:9pt;mso-wrap-distance-bottom:0;mso-position-horizontal:absolute;mso-position-horizontal-relative:text;mso-position-vertical:absolute;mso-position-vertical-relative:text;mso-width-percent:0;mso-height-percent:0;mso-width-relative:margin;mso-height-relative:margin;v-text-anchor:top" o:gfxdata="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" stroked="f">
                 <v:textbox style="mso-fit-shape-to-text:t" inset="0,0,0,0">
                   <w:txbxContent>
                     <w:p>
@@ -1633,23 +1633,7 @@
         </mc:AlternateContent>
       </w:r>
       <w:r>
-        <w:t xml:space="preserve">I chose to add a mirrored </w:t>
-      </w:r>
-      <w:proofErr w:type="spellStart"/>
-      <w:r>
-        <w:t>ico</w:t>
-      </w:r>
-      <w:proofErr w:type="spellEnd"/>
-      <w:r>
-        <w:t>-Sphere and a ply shell to my scene as my virtual objects</w:t>
-      </w:r>
-    </w:p>
-    <w:p>
-      <w:r>
-        <w:t>F</w:t>
-      </w:r>
-      <w:r>
-        <w:t>igure 9 shows the final blender scene.</w:t>
+        <w:t>Figure 9 shows the final blender scene.</w:t>
       </w:r>
     </w:p>
     <w:p>
@@ -1880,7 +1864,15 @@
     </w:p>
     <w:p>
       <w:r>
-        <w:t xml:space="preserve">Compositing the rendered and real image consisted of reducing the opacity of the render in order to scale and translate it to match the original. I then cut out the majority of the </w:t>
+        <w:t xml:space="preserve">Compositing the rendered and real image consisted of reducing the opacity of the render in order to scale and translate it to match the original. I then cut out </w:t>
+      </w:r>
+      <w:proofErr w:type="gramStart"/>
+      <w:r>
+        <w:t>the majority of</w:t>
+      </w:r>
+      <w:proofErr w:type="gramEnd"/>
+      <w:r>
+        <w:t xml:space="preserve"> the </w:t>
       </w:r>
       <w:r>
         <w:t>rendered image leaving only areas affected by the addition of the virtual objects.</w:t>
@@ -2109,25 +2101,17 @@
     </w:p>
     <w:p>
       <w:r>
-        <w:t>Below are more figures showing details of the virtual image</w:t>
-      </w:r>
-    </w:p>
-    <w:p>
-      <w:pPr>
-        <w:keepNext/>
         <w:rPr>
           <w:noProof/>
         </w:rPr>
-      </w:pPr>
-      <w:r>
         <w:drawing>
-          <wp:anchor distT="0" distB="0" distL="114300" distR="114300" simplePos="0" relativeHeight="251696128" behindDoc="1" locked="0" layoutInCell="1" allowOverlap="1" wp14:anchorId="2EEC22DC" wp14:editId="64C22CC4">
+          <wp:anchor distT="0" distB="0" distL="114300" distR="114300" simplePos="0" relativeHeight="251696128" behindDoc="1" locked="0" layoutInCell="1" allowOverlap="1" wp14:anchorId="2EEC22DC" wp14:editId="466CF26A">
             <wp:simplePos x="0" y="0"/>
             <wp:positionH relativeFrom="column">
-              <wp:posOffset>3381375</wp:posOffset>
+              <wp:posOffset>3771900</wp:posOffset>
             </wp:positionH>
             <wp:positionV relativeFrom="paragraph">
-              <wp:posOffset>6985</wp:posOffset>
+              <wp:posOffset>282575</wp:posOffset>
             </wp:positionV>
             <wp:extent cx="1568450" cy="1568450"/>
             <wp:effectExtent l="0" t="0" r="0" b="0"/>
@@ -2189,13 +2173,13 @@
           <w:noProof/>
         </w:rPr>
         <w:drawing>
-          <wp:anchor distT="0" distB="0" distL="114300" distR="114300" simplePos="0" relativeHeight="251693056" behindDoc="1" locked="0" layoutInCell="1" allowOverlap="1" wp14:anchorId="46B7A56C" wp14:editId="083C4EF9">
+          <wp:anchor distT="0" distB="0" distL="114300" distR="114300" simplePos="0" relativeHeight="251693056" behindDoc="1" locked="0" layoutInCell="1" allowOverlap="1" wp14:anchorId="46B7A56C" wp14:editId="330E4B56">
             <wp:simplePos x="0" y="0"/>
             <wp:positionH relativeFrom="column">
-              <wp:posOffset>1673225</wp:posOffset>
+              <wp:posOffset>2063750</wp:posOffset>
             </wp:positionH>
             <wp:positionV relativeFrom="paragraph">
-              <wp:posOffset>6985</wp:posOffset>
+              <wp:posOffset>282575</wp:posOffset>
             </wp:positionV>
             <wp:extent cx="1568450" cy="1568450"/>
             <wp:effectExtent l="0" t="0" r="0" b="0"/>
@@ -2259,13 +2243,13 @@
         <mc:AlternateContent>
           <mc:Choice Requires="wps">
             <w:drawing>
-              <wp:anchor distT="0" distB="0" distL="114300" distR="114300" simplePos="0" relativeHeight="251688960" behindDoc="1" locked="0" layoutInCell="1" allowOverlap="1" wp14:anchorId="7326466B" wp14:editId="0CAE4BED">
+              <wp:anchor distT="0" distB="0" distL="114300" distR="114300" simplePos="0" relativeHeight="251688960" behindDoc="1" locked="0" layoutInCell="1" allowOverlap="1" wp14:anchorId="7326466B" wp14:editId="66B46EDF">
                 <wp:simplePos x="0" y="0"/>
                 <wp:positionH relativeFrom="margin">
-                  <wp:align>left</wp:align>
+                  <wp:posOffset>390525</wp:posOffset>
                 </wp:positionH>
                 <wp:positionV relativeFrom="paragraph">
-                  <wp:posOffset>1639570</wp:posOffset>
+                  <wp:posOffset>1915160</wp:posOffset>
                 </wp:positionV>
                 <wp:extent cx="1535430" cy="310515"/>
                 <wp:effectExtent l="0" t="0" r="7620" b="0"/>
@@ -2287,7 +2271,7 @@
                       <wps:spPr>
                         <a:xfrm>
                           <a:off x="0" y="0"/>
-                          <a:ext cx="1535430" cy="310551"/>
+                          <a:ext cx="1535430" cy="310515"/>
                         </a:xfrm>
                         <a:prstGeom prst="rect">
                           <a:avLst/>
@@ -2309,16 +2293,7 @@
                               </w:rPr>
                             </w:pPr>
                             <w:r>
-                              <w:t xml:space="preserve">Figure </w:t>
-                            </w:r>
-                            <w:r>
-                              <w:t>12</w:t>
-                            </w:r>
-                            <w:r>
-                              <w:t xml:space="preserve">: </w:t>
-                            </w:r>
-                            <w:r>
-                              <w:t>Reflection of cereal box on the</w:t>
+                              <w:t>Figure 12: Reflection of cereal box on the</w:t>
                             </w:r>
                             <w:r>
                               <w:t xml:space="preserve"> virtual</w:t>
@@ -2357,7 +2332,7 @@
           </mc:Choice>
           <mc:Fallback>
             <w:pict>
-              <v:shape w14:anchorId="7326466B" id="Text Box 22" o:spid="_x0000_s1035" type="#_x0000_t202" style="position:absolute;margin-left:0;margin-top:129.1pt;width:120.9pt;height:24.45pt;z-index:-251627520;visibility:visible;mso-wrap-style:square;mso-width-percent:0;mso-height-percent:0;mso-wrap-distance-left:9pt;mso-wrap-distance-top:0;mso-wrap-distance-right:9pt;mso-wrap-distance-bottom:0;mso-position-horizontal:left;mso-position-horizontal-relative:margin;mso-position-vertical:absolute;mso-position-vertical-relative:text;mso-width-percent:0;mso-height-percent:0;mso-width-relative:margin;mso-height-relative:margin;v-text-anchor:top" o:gfxdata="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" stroked="f">
+              <v:shape w14:anchorId="7326466B" id="Text Box 22" o:spid="_x0000_s1035" type="#_x0000_t202" style="position:absolute;margin-left:30.75pt;margin-top:150.8pt;width:120.9pt;height:24.45pt;z-index:-251627520;visibility:visible;mso-wrap-style:square;mso-width-percent:0;mso-height-percent:0;mso-wrap-distance-left:9pt;mso-wrap-distance-top:0;mso-wrap-distance-right:9pt;mso-wrap-distance-bottom:0;mso-position-horizontal:absolute;mso-position-horizontal-relative:margin;mso-position-vertical:absolute;mso-position-vertical-relative:text;mso-width-percent:0;mso-height-percent:0;mso-width-relative:margin;mso-height-relative:margin;v-text-anchor:top" o:gfxdata="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" stroked="f">
                 <v:textbox inset="0,0,0,0">
                   <w:txbxContent>
                     <w:p>
@@ -2368,16 +2343,7 @@
                         </w:rPr>
                       </w:pPr>
                       <w:r>
-                        <w:t xml:space="preserve">Figure </w:t>
-                      </w:r>
-                      <w:r>
-                        <w:t>12</w:t>
-                      </w:r>
-                      <w:r>
-                        <w:t xml:space="preserve">: </w:t>
-                      </w:r>
-                      <w:r>
-                        <w:t>Reflection of cereal box on the</w:t>
+                        <w:t>Figure 12: Reflection of cereal box on the</w:t>
                       </w:r>
                       <w:r>
                         <w:t xml:space="preserve"> virtual</w:t>
@@ -2407,13 +2373,13 @@
           <w:noProof/>
         </w:rPr>
         <w:drawing>
-          <wp:anchor distT="0" distB="0" distL="114300" distR="114300" simplePos="0" relativeHeight="251689984" behindDoc="1" locked="0" layoutInCell="1" allowOverlap="1" wp14:anchorId="5A85DC3C" wp14:editId="15A36FAF">
+          <wp:anchor distT="0" distB="0" distL="114300" distR="114300" simplePos="0" relativeHeight="251689984" behindDoc="1" locked="0" layoutInCell="1" allowOverlap="1" wp14:anchorId="5A85DC3C" wp14:editId="57F82BC8">
             <wp:simplePos x="0" y="0"/>
             <wp:positionH relativeFrom="column">
-              <wp:posOffset>0</wp:posOffset>
+              <wp:posOffset>390525</wp:posOffset>
             </wp:positionH>
             <wp:positionV relativeFrom="paragraph">
-              <wp:posOffset>-1270</wp:posOffset>
+              <wp:posOffset>274320</wp:posOffset>
             </wp:positionV>
             <wp:extent cx="1568450" cy="1568450"/>
             <wp:effectExtent l="0" t="0" r="0" b="0"/>
@@ -2471,17 +2437,259 @@
           </wp:anchor>
         </w:drawing>
       </w:r>
-    </w:p>
-    <w:p>
-      <w:r>
+      <w:r>
+        <w:rPr>
+          <w:noProof/>
+        </w:rPr>
+        <mc:AlternateContent>
+          <mc:Choice Requires="wps">
+            <w:drawing>
+              <wp:anchor distT="0" distB="0" distL="114300" distR="114300" simplePos="0" relativeHeight="251695104" behindDoc="1" locked="0" layoutInCell="1" allowOverlap="1" wp14:anchorId="54828D12" wp14:editId="44E31DB9">
+                <wp:simplePos x="0" y="0"/>
+                <wp:positionH relativeFrom="margin">
+                  <wp:posOffset>3771900</wp:posOffset>
+                </wp:positionH>
+                <wp:positionV relativeFrom="paragraph">
+                  <wp:posOffset>1924685</wp:posOffset>
+                </wp:positionV>
+                <wp:extent cx="1535430" cy="310515"/>
+                <wp:effectExtent l="0" t="0" r="7620" b="0"/>
+                <wp:wrapTight wrapText="bothSides">
+                  <wp:wrapPolygon edited="0">
+                    <wp:start x="0" y="0"/>
+                    <wp:lineTo x="0" y="19877"/>
+                    <wp:lineTo x="21439" y="19877"/>
+                    <wp:lineTo x="21439" y="0"/>
+                    <wp:lineTo x="0" y="0"/>
+                  </wp:wrapPolygon>
+                </wp:wrapTight>
+                <wp:docPr id="28" name="Text Box 28"/>
+                <wp:cNvGraphicFramePr/>
+                <a:graphic xmlns:a="http://schemas.openxmlformats.org/drawingml/2006/main">
+                  <a:graphicData uri="http://schemas.microsoft.com/office/word/2010/wordprocessingShape">
+                    <wps:wsp>
+                      <wps:cNvSpPr txBox="1"/>
+                      <wps:spPr>
+                        <a:xfrm>
+                          <a:off x="0" y="0"/>
+                          <a:ext cx="1535430" cy="310515"/>
+                        </a:xfrm>
+                        <a:prstGeom prst="rect">
+                          <a:avLst/>
+                        </a:prstGeom>
+                        <a:solidFill>
+                          <a:prstClr val="white"/>
+                        </a:solidFill>
+                        <a:ln>
+                          <a:noFill/>
+                        </a:ln>
+                      </wps:spPr>
+                      <wps:txbx>
+                        <w:txbxContent>
+                          <w:p>
+                            <w:pPr>
+                              <w:pStyle w:val="Caption"/>
+                              <w:rPr>
+                                <w:noProof/>
+                              </w:rPr>
+                            </w:pPr>
+                            <w:r>
+                              <w:t>Figure 14: Shadow of virtual shell on the floor surface</w:t>
+                            </w:r>
+                          </w:p>
+                        </w:txbxContent>
+                      </wps:txbx>
+                      <wps:bodyPr rot="0" spcFirstLastPara="0" vertOverflow="overflow" horzOverflow="overflow" vert="horz" wrap="square" lIns="0" tIns="0" rIns="0" bIns="0" numCol="1" spcCol="0" rtlCol="0" fromWordArt="0" anchor="t" anchorCtr="0" forceAA="0" compatLnSpc="1">
+                        <a:prstTxWarp prst="textNoShape">
+                          <a:avLst/>
+                        </a:prstTxWarp>
+                        <a:noAutofit/>
+                      </wps:bodyPr>
+                    </wps:wsp>
+                  </a:graphicData>
+                </a:graphic>
+                <wp14:sizeRelH relativeFrom="margin">
+                  <wp14:pctWidth>0</wp14:pctWidth>
+                </wp14:sizeRelH>
+                <wp14:sizeRelV relativeFrom="margin">
+                  <wp14:pctHeight>0</wp14:pctHeight>
+                </wp14:sizeRelV>
+              </wp:anchor>
+            </w:drawing>
+          </mc:Choice>
+          <mc:Fallback>
+            <w:pict>
+              <v:shape w14:anchorId="54828D12" id="Text Box 28" o:spid="_x0000_s1036" type="#_x0000_t202" style="position:absolute;margin-left:297pt;margin-top:151.55pt;width:120.9pt;height:24.45pt;z-index:-251621376;visibility:visible;mso-wrap-style:square;mso-width-percent:0;mso-height-percent:0;mso-wrap-distance-left:9pt;mso-wrap-distance-top:0;mso-wrap-distance-right:9pt;mso-wrap-distance-bottom:0;mso-position-horizontal:absolute;mso-position-horizontal-relative:margin;mso-position-vertical:absolute;mso-position-vertical-relative:text;mso-width-percent:0;mso-height-percent:0;mso-width-relative:margin;mso-height-relative:margin;v-text-anchor:top" o:gfxdata="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" stroked="f">
+                <v:textbox inset="0,0,0,0">
+                  <w:txbxContent>
+                    <w:p>
+                      <w:pPr>
+                        <w:pStyle w:val="Caption"/>
+                        <w:rPr>
+                          <w:noProof/>
+                        </w:rPr>
+                      </w:pPr>
+                      <w:r>
+                        <w:t>Figure 14: Shadow of virtual shell on the floor surface</w:t>
+                      </w:r>
+                    </w:p>
+                  </w:txbxContent>
+                </v:textbox>
+                <w10:wrap type="tight" anchorx="margin"/>
+              </v:shape>
+            </w:pict>
+          </mc:Fallback>
+        </mc:AlternateContent>
+      </w:r>
+      <w:r>
+        <w:rPr>
+          <w:noProof/>
+        </w:rPr>
+        <mc:AlternateContent>
+          <mc:Choice Requires="wps">
+            <w:drawing>
+              <wp:anchor distT="0" distB="0" distL="114300" distR="114300" simplePos="0" relativeHeight="251692032" behindDoc="1" locked="0" layoutInCell="1" allowOverlap="1" wp14:anchorId="38391A0B" wp14:editId="438E4B14">
+                <wp:simplePos x="0" y="0"/>
+                <wp:positionH relativeFrom="margin">
+                  <wp:posOffset>2064385</wp:posOffset>
+                </wp:positionH>
+                <wp:positionV relativeFrom="paragraph">
+                  <wp:posOffset>1924685</wp:posOffset>
+                </wp:positionV>
+                <wp:extent cx="1535430" cy="310515"/>
+                <wp:effectExtent l="0" t="0" r="7620" b="0"/>
+                <wp:wrapTight wrapText="bothSides">
+                  <wp:wrapPolygon edited="0">
+                    <wp:start x="0" y="0"/>
+                    <wp:lineTo x="0" y="19877"/>
+                    <wp:lineTo x="21439" y="19877"/>
+                    <wp:lineTo x="21439" y="0"/>
+                    <wp:lineTo x="0" y="0"/>
+                  </wp:wrapPolygon>
+                </wp:wrapTight>
+                <wp:docPr id="26" name="Text Box 26"/>
+                <wp:cNvGraphicFramePr/>
+                <a:graphic xmlns:a="http://schemas.openxmlformats.org/drawingml/2006/main">
+                  <a:graphicData uri="http://schemas.microsoft.com/office/word/2010/wordprocessingShape">
+                    <wps:wsp>
+                      <wps:cNvSpPr txBox="1"/>
+                      <wps:spPr>
+                        <a:xfrm>
+                          <a:off x="0" y="0"/>
+                          <a:ext cx="1535430" cy="310515"/>
+                        </a:xfrm>
+                        <a:prstGeom prst="rect">
+                          <a:avLst/>
+                        </a:prstGeom>
+                        <a:solidFill>
+                          <a:prstClr val="white"/>
+                        </a:solidFill>
+                        <a:ln>
+                          <a:noFill/>
+                        </a:ln>
+                      </wps:spPr>
+                      <wps:txbx>
+                        <w:txbxContent>
+                          <w:p>
+                            <w:pPr>
+                              <w:pStyle w:val="Caption"/>
+                              <w:rPr>
+                                <w:noProof/>
+                              </w:rPr>
+                            </w:pPr>
+                            <w:r>
+                              <w:t xml:space="preserve">Figure 13: Shadow of poster on the </w:t>
+                            </w:r>
+                            <w:r>
+                              <w:t xml:space="preserve">virtual </w:t>
+                            </w:r>
+                            <w:r>
+                              <w:t>shell</w:t>
+                            </w:r>
+                          </w:p>
+                        </w:txbxContent>
+                      </wps:txbx>
+                      <wps:bodyPr rot="0" spcFirstLastPara="0" vertOverflow="overflow" horzOverflow="overflow" vert="horz" wrap="square" lIns="0" tIns="0" rIns="0" bIns="0" numCol="1" spcCol="0" rtlCol="0" fromWordArt="0" anchor="t" anchorCtr="0" forceAA="0" compatLnSpc="1">
+                        <a:prstTxWarp prst="textNoShape">
+                          <a:avLst/>
+                        </a:prstTxWarp>
+                        <a:noAutofit/>
+                      </wps:bodyPr>
+                    </wps:wsp>
+                  </a:graphicData>
+                </a:graphic>
+                <wp14:sizeRelH relativeFrom="margin">
+                  <wp14:pctWidth>0</wp14:pctWidth>
+                </wp14:sizeRelH>
+                <wp14:sizeRelV relativeFrom="margin">
+                  <wp14:pctHeight>0</wp14:pctHeight>
+                </wp14:sizeRelV>
+              </wp:anchor>
+            </w:drawing>
+          </mc:Choice>
+          <mc:Fallback>
+            <w:pict>
+              <v:shape w14:anchorId="38391A0B" id="Text Box 26" o:spid="_x0000_s1037" type="#_x0000_t202" style="position:absolute;margin-left:162.55pt;margin-top:151.55pt;width:120.9pt;height:24.45pt;z-index:-251624448;visibility:visible;mso-wrap-style:square;mso-width-percent:0;mso-height-percent:0;mso-wrap-distance-left:9pt;mso-wrap-distance-top:0;mso-wrap-distance-right:9pt;mso-wrap-distance-bottom:0;mso-position-horizontal:absolute;mso-position-horizontal-relative:margin;mso-position-vertical:absolute;mso-position-vertical-relative:text;mso-width-percent:0;mso-height-percent:0;mso-width-relative:margin;mso-height-relative:margin;v-text-anchor:top" o:gfxdata="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" stroked="f">
+                <v:textbox inset="0,0,0,0">
+                  <w:txbxContent>
+                    <w:p>
+                      <w:pPr>
+                        <w:pStyle w:val="Caption"/>
+                        <w:rPr>
+                          <w:noProof/>
+                        </w:rPr>
+                      </w:pPr>
+                      <w:r>
+                        <w:t xml:space="preserve">Figure 13: Shadow of poster on the </w:t>
+                      </w:r>
+                      <w:r>
+                        <w:t xml:space="preserve">virtual </w:t>
+                      </w:r>
+                      <w:r>
+                        <w:t>shell</w:t>
+                      </w:r>
+                    </w:p>
+                  </w:txbxContent>
+                </v:textbox>
+                <w10:wrap type="tight" anchorx="margin"/>
+              </v:shape>
+            </w:pict>
+          </mc:Fallback>
+        </mc:AlternateContent>
+      </w:r>
+      <w:r>
+        <w:t>Below are more figures showing details of the virtual image</w:t>
+      </w:r>
+      <w:r>
+        <w:t>:</w:t>
+      </w:r>
+    </w:p>
+    <w:p>
+      <w:pPr>
+        <w:keepNext/>
+        <w:rPr>
+          <w:noProof/>
+        </w:rPr>
+      </w:pPr>
+    </w:p>
+    <w:p/>
+    <w:p/>
+    <w:p/>
+    <w:p/>
+    <w:p/>
+    <w:p>
+      <w:r>
+        <w:rPr>
+          <w:noProof/>
+        </w:rPr>
         <w:drawing>
-          <wp:anchor distT="0" distB="0" distL="114300" distR="114300" simplePos="0" relativeHeight="251702272" behindDoc="1" locked="0" layoutInCell="1" allowOverlap="1" wp14:anchorId="5A5637A5" wp14:editId="1E16766C">
+          <wp:anchor distT="0" distB="0" distL="114300" distR="114300" simplePos="0" relativeHeight="251702272" behindDoc="1" locked="0" layoutInCell="1" allowOverlap="1" wp14:anchorId="5A5637A5" wp14:editId="27FEEA67">
             <wp:simplePos x="0" y="0"/>
             <wp:positionH relativeFrom="column">
-              <wp:posOffset>1724025</wp:posOffset>
+              <wp:posOffset>2943225</wp:posOffset>
             </wp:positionH>
             <wp:positionV relativeFrom="paragraph">
-              <wp:posOffset>1697355</wp:posOffset>
+              <wp:posOffset>269240</wp:posOffset>
             </wp:positionV>
             <wp:extent cx="1568450" cy="1568450"/>
             <wp:effectExtent l="0" t="0" r="0" b="0"/>
@@ -2539,16 +2747,19 @@
         </w:drawing>
       </w:r>
       <w:r>
+        <w:rPr>
+          <w:noProof/>
+        </w:rPr>
         <mc:AlternateContent>
           <mc:Choice Requires="wps">
             <w:drawing>
-              <wp:anchor distT="0" distB="0" distL="114300" distR="114300" simplePos="0" relativeHeight="251701248" behindDoc="1" locked="0" layoutInCell="1" allowOverlap="1" wp14:anchorId="235461CE" wp14:editId="2B082B10">
+              <wp:anchor distT="0" distB="0" distL="114300" distR="114300" simplePos="0" relativeHeight="251701248" behindDoc="1" locked="0" layoutInCell="1" allowOverlap="1" wp14:anchorId="235461CE" wp14:editId="34331D7C">
                 <wp:simplePos x="0" y="0"/>
                 <wp:positionH relativeFrom="margin">
-                  <wp:posOffset>1723390</wp:posOffset>
+                  <wp:posOffset>2942590</wp:posOffset>
                 </wp:positionH>
                 <wp:positionV relativeFrom="paragraph">
-                  <wp:posOffset>3335655</wp:posOffset>
+                  <wp:posOffset>1907540</wp:posOffset>
                 </wp:positionV>
                 <wp:extent cx="1535430" cy="310515"/>
                 <wp:effectExtent l="0" t="0" r="7620" b="0"/>
@@ -2592,16 +2803,7 @@
                               </w:rPr>
                             </w:pPr>
                             <w:r>
-                              <w:t>Figure 1</w:t>
-                            </w:r>
-                            <w:r>
-                              <w:t>6</w:t>
-                            </w:r>
-                            <w:r>
-                              <w:t xml:space="preserve">: </w:t>
-                            </w:r>
-                            <w:r>
-                              <w:t xml:space="preserve">caustic effect of </w:t>
+                              <w:t xml:space="preserve">Figure 16: caustic effect of </w:t>
                             </w:r>
                             <w:proofErr w:type="spellStart"/>
                             <w:r>
@@ -2634,7 +2836,7 @@
           </mc:Choice>
           <mc:Fallback>
             <w:pict>
-              <v:shape w14:anchorId="235461CE" id="Text Box 34" o:spid="_x0000_s1036" type="#_x0000_t202" style="position:absolute;margin-left:135.7pt;margin-top:262.65pt;width:120.9pt;height:24.45pt;z-index:-251615232;visibility:visible;mso-wrap-style:square;mso-width-percent:0;mso-height-percent:0;mso-wrap-distance-left:9pt;mso-wrap-distance-top:0;mso-wrap-distance-right:9pt;mso-wrap-distance-bottom:0;mso-position-horizontal:absolute;mso-position-horizontal-relative:margin;mso-position-vertical:absolute;mso-position-vertical-relative:text;mso-width-percent:0;mso-height-percent:0;mso-width-relative:margin;mso-height-relative:margin;v-text-anchor:top" o:gfxdata="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" stroked="f">
+              <v:shape w14:anchorId="235461CE" id="Text Box 34" o:spid="_x0000_s1038" type="#_x0000_t202" style="position:absolute;margin-left:231.7pt;margin-top:150.2pt;width:120.9pt;height:24.45pt;z-index:-251615232;visibility:visible;mso-wrap-style:square;mso-width-percent:0;mso-height-percent:0;mso-wrap-distance-left:9pt;mso-wrap-distance-top:0;mso-wrap-distance-right:9pt;mso-wrap-distance-bottom:0;mso-position-horizontal:absolute;mso-position-horizontal-relative:margin;mso-position-vertical:absolute;mso-position-vertical-relative:text;mso-width-percent:0;mso-height-percent:0;mso-width-relative:margin;mso-height-relative:margin;v-text-anchor:top" o:gfxdata="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" stroked="f">
                 <v:textbox inset="0,0,0,0">
                   <w:txbxContent>
                     <w:p>
@@ -2645,16 +2847,7 @@
                         </w:rPr>
                       </w:pPr>
                       <w:r>
-                        <w:t>Figure 1</w:t>
-                      </w:r>
-                      <w:r>
-                        <w:t>6</w:t>
-                      </w:r>
-                      <w:r>
-                        <w:t xml:space="preserve">: </w:t>
-                      </w:r>
-                      <w:r>
-                        <w:t xml:space="preserve">caustic effect of </w:t>
+                        <w:t xml:space="preserve">Figure 16: caustic effect of </w:t>
                       </w:r>
                       <w:proofErr w:type="spellStart"/>
                       <w:r>
@@ -2678,13 +2871,13 @@
           <w:noProof/>
         </w:rPr>
         <w:drawing>
-          <wp:anchor distT="0" distB="0" distL="114300" distR="114300" simplePos="0" relativeHeight="251699200" behindDoc="1" locked="0" layoutInCell="1" allowOverlap="1" wp14:anchorId="58D2A92A" wp14:editId="263A3802">
+          <wp:anchor distT="0" distB="0" distL="114300" distR="114300" simplePos="0" relativeHeight="251699200" behindDoc="1" locked="0" layoutInCell="1" allowOverlap="1" wp14:anchorId="58D2A92A" wp14:editId="7DF17C1B">
             <wp:simplePos x="0" y="0"/>
             <wp:positionH relativeFrom="column">
-              <wp:posOffset>0</wp:posOffset>
+              <wp:posOffset>1219200</wp:posOffset>
             </wp:positionH>
             <wp:positionV relativeFrom="paragraph">
-              <wp:posOffset>1697355</wp:posOffset>
+              <wp:posOffset>269240</wp:posOffset>
             </wp:positionV>
             <wp:extent cx="1568450" cy="1568450"/>
             <wp:effectExtent l="0" t="0" r="0" b="0"/>
@@ -2748,13 +2941,13 @@
         <mc:AlternateContent>
           <mc:Choice Requires="wps">
             <w:drawing>
-              <wp:anchor distT="0" distB="0" distL="114300" distR="114300" simplePos="0" relativeHeight="251698176" behindDoc="1" locked="0" layoutInCell="1" allowOverlap="1" wp14:anchorId="5CB2E50D" wp14:editId="4F55B62A">
+              <wp:anchor distT="0" distB="0" distL="114300" distR="114300" simplePos="0" relativeHeight="251698176" behindDoc="1" locked="0" layoutInCell="1" allowOverlap="1" wp14:anchorId="5CB2E50D" wp14:editId="025B26F0">
                 <wp:simplePos x="0" y="0"/>
                 <wp:positionH relativeFrom="margin">
-                  <wp:posOffset>-635</wp:posOffset>
+                  <wp:posOffset>1218565</wp:posOffset>
                 </wp:positionH>
                 <wp:positionV relativeFrom="paragraph">
-                  <wp:posOffset>3337560</wp:posOffset>
+                  <wp:posOffset>1909445</wp:posOffset>
                 </wp:positionV>
                 <wp:extent cx="1535430" cy="310515"/>
                 <wp:effectExtent l="0" t="0" r="7620" b="0"/>
@@ -2798,13 +2991,7 @@
                               </w:rPr>
                             </w:pPr>
                             <w:r>
-                              <w:t>Figure 1</w:t>
-                            </w:r>
-                            <w:r>
-                              <w:t>5</w:t>
-                            </w:r>
-                            <w:r>
-                              <w:t xml:space="preserve">: </w:t>
+                              <w:t xml:space="preserve">Figure 15: </w:t>
                             </w:r>
                             <w:r>
                               <w:t>reflection</w:t>
@@ -2846,7 +3033,7 @@
           </mc:Choice>
           <mc:Fallback>
             <w:pict>
-              <v:shape w14:anchorId="5CB2E50D" id="Text Box 32" o:spid="_x0000_s1037" type="#_x0000_t202" style="position:absolute;margin-left:-.05pt;margin-top:262.8pt;width:120.9pt;height:24.45pt;z-index:-251618304;visibility:visible;mso-wrap-style:square;mso-width-percent:0;mso-height-percent:0;mso-wrap-distance-left:9pt;mso-wrap-distance-top:0;mso-wrap-distance-right:9pt;mso-wrap-distance-bottom:0;mso-position-horizontal:absolute;mso-position-horizontal-relative:margin;mso-position-vertical:absolute;mso-position-vertical-relative:text;mso-width-percent:0;mso-height-percent:0;mso-width-relative:margin;mso-height-relative:margin;v-text-anchor:top" o:gfxdata="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" stroked="f">
+              <v:shape w14:anchorId="5CB2E50D" id="Text Box 32" o:spid="_x0000_s1039" type="#_x0000_t202" style="position:absolute;margin-left:95.95pt;margin-top:150.35pt;width:120.9pt;height:24.45pt;z-index:-251618304;visibility:visible;mso-wrap-style:square;mso-width-percent:0;mso-height-percent:0;mso-wrap-distance-left:9pt;mso-wrap-distance-top:0;mso-wrap-distance-right:9pt;mso-wrap-distance-bottom:0;mso-position-horizontal:absolute;mso-position-horizontal-relative:margin;mso-position-vertical:absolute;mso-position-vertical-relative:text;mso-width-percent:0;mso-height-percent:0;mso-width-relative:margin;mso-height-relative:margin;v-text-anchor:top" o:gfxdata="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" stroked="f">
                 <v:textbox inset="0,0,0,0">
                   <w:txbxContent>
                     <w:p>
@@ -2857,13 +3044,7 @@
                         </w:rPr>
                       </w:pPr>
                       <w:r>
-                        <w:t>Figure 1</w:t>
-                      </w:r>
-                      <w:r>
-                        <w:t>5</w:t>
-                      </w:r>
-                      <w:r>
-                        <w:t xml:space="preserve">: </w:t>
+                        <w:t xml:space="preserve">Figure 15: </w:t>
                       </w:r>
                       <w:r>
                         <w:t>reflection</w:t>
@@ -2891,274 +3072,86 @@
           </mc:Fallback>
         </mc:AlternateContent>
       </w:r>
-      <w:r>
-        <mc:AlternateContent>
-          <mc:Choice Requires="wps">
-            <w:drawing>
-              <wp:anchor distT="0" distB="0" distL="114300" distR="114300" simplePos="0" relativeHeight="251695104" behindDoc="1" locked="0" layoutInCell="1" allowOverlap="1" wp14:anchorId="54828D12" wp14:editId="0B2116DD">
-                <wp:simplePos x="0" y="0"/>
-                <wp:positionH relativeFrom="margin">
-                  <wp:posOffset>3381699</wp:posOffset>
-                </wp:positionH>
-                <wp:positionV relativeFrom="paragraph">
-                  <wp:posOffset>1363968</wp:posOffset>
-                </wp:positionV>
-                <wp:extent cx="1535430" cy="310515"/>
-                <wp:effectExtent l="0" t="0" r="7620" b="0"/>
-                <wp:wrapTight wrapText="bothSides">
-                  <wp:wrapPolygon edited="0">
-                    <wp:start x="0" y="0"/>
-                    <wp:lineTo x="0" y="19877"/>
-                    <wp:lineTo x="21439" y="19877"/>
-                    <wp:lineTo x="21439" y="0"/>
-                    <wp:lineTo x="0" y="0"/>
-                  </wp:wrapPolygon>
-                </wp:wrapTight>
-                <wp:docPr id="28" name="Text Box 28"/>
-                <wp:cNvGraphicFramePr/>
-                <a:graphic xmlns:a="http://schemas.openxmlformats.org/drawingml/2006/main">
-                  <a:graphicData uri="http://schemas.microsoft.com/office/word/2010/wordprocessingShape">
-                    <wps:wsp>
-                      <wps:cNvSpPr txBox="1"/>
-                      <wps:spPr>
-                        <a:xfrm>
-                          <a:off x="0" y="0"/>
-                          <a:ext cx="1535430" cy="310515"/>
-                        </a:xfrm>
-                        <a:prstGeom prst="rect">
-                          <a:avLst/>
-                        </a:prstGeom>
-                        <a:solidFill>
-                          <a:prstClr val="white"/>
-                        </a:solidFill>
-                        <a:ln>
-                          <a:noFill/>
-                        </a:ln>
-                      </wps:spPr>
-                      <wps:txbx>
-                        <w:txbxContent>
-                          <w:p>
-                            <w:pPr>
-                              <w:pStyle w:val="Caption"/>
-                              <w:rPr>
-                                <w:noProof/>
-                              </w:rPr>
-                            </w:pPr>
-                            <w:r>
-                              <w:t>Figure 1</w:t>
-                            </w:r>
-                            <w:r>
-                              <w:t>4</w:t>
-                            </w:r>
-                            <w:r>
-                              <w:t>: Shadow of</w:t>
-                            </w:r>
-                            <w:r>
-                              <w:t xml:space="preserve"> virtual shell</w:t>
-                            </w:r>
-                            <w:r>
-                              <w:t xml:space="preserve"> on the </w:t>
-                            </w:r>
-                            <w:r>
-                              <w:t>floor surface</w:t>
-                            </w:r>
-                          </w:p>
-                        </w:txbxContent>
-                      </wps:txbx>
-                      <wps:bodyPr rot="0" spcFirstLastPara="0" vertOverflow="overflow" horzOverflow="overflow" vert="horz" wrap="square" lIns="0" tIns="0" rIns="0" bIns="0" numCol="1" spcCol="0" rtlCol="0" fromWordArt="0" anchor="t" anchorCtr="0" forceAA="0" compatLnSpc="1">
-                        <a:prstTxWarp prst="textNoShape">
-                          <a:avLst/>
-                        </a:prstTxWarp>
-                        <a:noAutofit/>
-                      </wps:bodyPr>
-                    </wps:wsp>
-                  </a:graphicData>
-                </a:graphic>
-                <wp14:sizeRelH relativeFrom="margin">
-                  <wp14:pctWidth>0</wp14:pctWidth>
-                </wp14:sizeRelH>
-                <wp14:sizeRelV relativeFrom="margin">
-                  <wp14:pctHeight>0</wp14:pctHeight>
-                </wp14:sizeRelV>
-              </wp:anchor>
-            </w:drawing>
-          </mc:Choice>
-          <mc:Fallback>
-            <w:pict>
-              <v:shape w14:anchorId="54828D12" id="Text Box 28" o:spid="_x0000_s1038" type="#_x0000_t202" style="position:absolute;margin-left:266.3pt;margin-top:107.4pt;width:120.9pt;height:24.45pt;z-index:-251621376;visibility:visible;mso-wrap-style:square;mso-width-percent:0;mso-height-percent:0;mso-wrap-distance-left:9pt;mso-wrap-distance-top:0;mso-wrap-distance-right:9pt;mso-wrap-distance-bottom:0;mso-position-horizontal:absolute;mso-position-horizontal-relative:margin;mso-position-vertical:absolute;mso-position-vertical-relative:text;mso-width-percent:0;mso-height-percent:0;mso-width-relative:margin;mso-height-relative:margin;v-text-anchor:top" o:gfxdata="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" stroked="f">
-                <v:textbox inset="0,0,0,0">
-                  <w:txbxContent>
-                    <w:p>
-                      <w:pPr>
-                        <w:pStyle w:val="Caption"/>
-                        <w:rPr>
-                          <w:noProof/>
-                        </w:rPr>
-                      </w:pPr>
-                      <w:r>
-                        <w:t>Figure 1</w:t>
-                      </w:r>
-                      <w:r>
-                        <w:t>4</w:t>
-                      </w:r>
-                      <w:r>
-                        <w:t>: Shadow of</w:t>
-                      </w:r>
-                      <w:r>
-                        <w:t xml:space="preserve"> virtual shell</w:t>
-                      </w:r>
-                      <w:r>
-                        <w:t xml:space="preserve"> on the </w:t>
-                      </w:r>
-                      <w:r>
-                        <w:t>floor surface</w:t>
-                      </w:r>
-                    </w:p>
-                  </w:txbxContent>
-                </v:textbox>
-                <w10:wrap type="tight" anchorx="margin"/>
-              </v:shape>
-            </w:pict>
-          </mc:Fallback>
-        </mc:AlternateContent>
-      </w:r>
-      <w:r>
-        <w:rPr>
-          <w:noProof/>
-        </w:rPr>
-        <mc:AlternateContent>
-          <mc:Choice Requires="wps">
-            <w:drawing>
-              <wp:anchor distT="0" distB="0" distL="114300" distR="114300" simplePos="0" relativeHeight="251692032" behindDoc="1" locked="0" layoutInCell="1" allowOverlap="1" wp14:anchorId="38391A0B" wp14:editId="78E20248">
-                <wp:simplePos x="0" y="0"/>
-                <wp:positionH relativeFrom="margin">
-                  <wp:posOffset>1673968</wp:posOffset>
-                </wp:positionH>
-                <wp:positionV relativeFrom="paragraph">
-                  <wp:posOffset>1363525</wp:posOffset>
-                </wp:positionV>
-                <wp:extent cx="1535430" cy="310515"/>
-                <wp:effectExtent l="0" t="0" r="7620" b="0"/>
-                <wp:wrapTight wrapText="bothSides">
-                  <wp:wrapPolygon edited="0">
-                    <wp:start x="0" y="0"/>
-                    <wp:lineTo x="0" y="19877"/>
-                    <wp:lineTo x="21439" y="19877"/>
-                    <wp:lineTo x="21439" y="0"/>
-                    <wp:lineTo x="0" y="0"/>
-                  </wp:wrapPolygon>
-                </wp:wrapTight>
-                <wp:docPr id="26" name="Text Box 26"/>
-                <wp:cNvGraphicFramePr/>
-                <a:graphic xmlns:a="http://schemas.openxmlformats.org/drawingml/2006/main">
-                  <a:graphicData uri="http://schemas.microsoft.com/office/word/2010/wordprocessingShape">
-                    <wps:wsp>
-                      <wps:cNvSpPr txBox="1"/>
-                      <wps:spPr>
-                        <a:xfrm>
-                          <a:off x="0" y="0"/>
-                          <a:ext cx="1535430" cy="310515"/>
-                        </a:xfrm>
-                        <a:prstGeom prst="rect">
-                          <a:avLst/>
-                        </a:prstGeom>
-                        <a:solidFill>
-                          <a:prstClr val="white"/>
-                        </a:solidFill>
-                        <a:ln>
-                          <a:noFill/>
-                        </a:ln>
-                      </wps:spPr>
-                      <wps:txbx>
-                        <w:txbxContent>
-                          <w:p>
-                            <w:pPr>
-                              <w:pStyle w:val="Caption"/>
-                              <w:rPr>
-                                <w:noProof/>
-                              </w:rPr>
-                            </w:pPr>
-                            <w:r>
-                              <w:t>Figure 1</w:t>
-                            </w:r>
-                            <w:r>
-                              <w:t>3</w:t>
-                            </w:r>
-                            <w:r>
-                              <w:t xml:space="preserve">: </w:t>
-                            </w:r>
-                            <w:r>
-                              <w:t xml:space="preserve">Shadow of poster on the </w:t>
-                            </w:r>
-                            <w:r>
-                              <w:t xml:space="preserve">virtual </w:t>
-                            </w:r>
-                            <w:r>
-                              <w:t>shell</w:t>
-                            </w:r>
-                          </w:p>
-                        </w:txbxContent>
-                      </wps:txbx>
-                      <wps:bodyPr rot="0" spcFirstLastPara="0" vertOverflow="overflow" horzOverflow="overflow" vert="horz" wrap="square" lIns="0" tIns="0" rIns="0" bIns="0" numCol="1" spcCol="0" rtlCol="0" fromWordArt="0" anchor="t" anchorCtr="0" forceAA="0" compatLnSpc="1">
-                        <a:prstTxWarp prst="textNoShape">
-                          <a:avLst/>
-                        </a:prstTxWarp>
-                        <a:noAutofit/>
-                      </wps:bodyPr>
-                    </wps:wsp>
-                  </a:graphicData>
-                </a:graphic>
-                <wp14:sizeRelH relativeFrom="margin">
-                  <wp14:pctWidth>0</wp14:pctWidth>
-                </wp14:sizeRelH>
-                <wp14:sizeRelV relativeFrom="margin">
-                  <wp14:pctHeight>0</wp14:pctHeight>
-                </wp14:sizeRelV>
-              </wp:anchor>
-            </w:drawing>
-          </mc:Choice>
-          <mc:Fallback>
-            <w:pict>
-              <v:shape w14:anchorId="38391A0B" id="Text Box 26" o:spid="_x0000_s1039" type="#_x0000_t202" style="position:absolute;margin-left:131.8pt;margin-top:107.35pt;width:120.9pt;height:24.45pt;z-index:-251624448;visibility:visible;mso-wrap-style:square;mso-width-percent:0;mso-height-percent:0;mso-wrap-distance-left:9pt;mso-wrap-distance-top:0;mso-wrap-distance-right:9pt;mso-wrap-distance-bottom:0;mso-position-horizontal:absolute;mso-position-horizontal-relative:margin;mso-position-vertical:absolute;mso-position-vertical-relative:text;mso-width-percent:0;mso-height-percent:0;mso-width-relative:margin;mso-height-relative:margin;v-text-anchor:top" o:gfxdata="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" stroked="f">
-                <v:textbox inset="0,0,0,0">
-                  <w:txbxContent>
-                    <w:p>
-                      <w:pPr>
-                        <w:pStyle w:val="Caption"/>
-                        <w:rPr>
-                          <w:noProof/>
-                        </w:rPr>
-                      </w:pPr>
-                      <w:r>
-                        <w:t>Figure 1</w:t>
-                      </w:r>
-                      <w:r>
-                        <w:t>3</w:t>
-                      </w:r>
-                      <w:r>
-                        <w:t xml:space="preserve">: </w:t>
-                      </w:r>
-                      <w:r>
-                        <w:t xml:space="preserve">Shadow of poster on the </w:t>
-                      </w:r>
-                      <w:r>
-                        <w:t xml:space="preserve">virtual </w:t>
-                      </w:r>
-                      <w:r>
-                        <w:t>shell</w:t>
-                      </w:r>
-                    </w:p>
-                  </w:txbxContent>
-                </v:textbox>
-                <w10:wrap type="tight" anchorx="margin"/>
-              </v:shape>
-            </w:pict>
-          </mc:Fallback>
-        </mc:AlternateContent>
-      </w:r>
-    </w:p>
+    </w:p>
+    <w:p/>
+    <w:p/>
+    <w:p/>
+    <w:p/>
+    <w:p>
+      <w:r>
+        <w:br w:type="page"/>
+      </w:r>
+    </w:p>
+    <w:p>
+      <w:pPr>
+        <w:pStyle w:val="Heading1"/>
+      </w:pPr>
+      <w:r>
+        <w:lastRenderedPageBreak/>
+        <w:t>Bibliography</w:t>
+      </w:r>
+    </w:p>
+    <w:p>
+      <w:r>
+        <w:t xml:space="preserve">Shell PLY and texture: </w:t>
+      </w:r>
+      <w:hyperlink r:id="rId23" w:history="1">
+        <w:r>
+          <w:rPr>
+            <w:rStyle w:val="Hyperlink"/>
+          </w:rPr>
+          <w:t>https://www.artec3d.com/3d-models/sea-shell</w:t>
+        </w:r>
+      </w:hyperlink>
+    </w:p>
+    <w:p>
+      <w:r>
+        <w:t xml:space="preserve">Photo editing software (Gimp): </w:t>
+      </w:r>
+      <w:hyperlink r:id="rId24" w:history="1">
+        <w:r>
+          <w:rPr>
+            <w:rStyle w:val="Hyperlink"/>
+          </w:rPr>
+          <w:t>https://www.gimp.org/</w:t>
+        </w:r>
+      </w:hyperlink>
+    </w:p>
+    <w:p>
+      <w:r>
+        <w:t xml:space="preserve">3D modelling software (Blender): </w:t>
+      </w:r>
+      <w:hyperlink r:id="rId25" w:history="1">
+        <w:r>
+          <w:rPr>
+            <w:rStyle w:val="Hyperlink"/>
+          </w:rPr>
+          <w:t>https://www.blender.org/</w:t>
+        </w:r>
+      </w:hyperlink>
+    </w:p>
+    <w:p>
+      <w:r>
+        <w:t xml:space="preserve">Blender to </w:t>
+      </w:r>
+      <w:r>
+        <w:t>PBRT</w:t>
+      </w:r>
+      <w:r>
+        <w:t xml:space="preserve"> exporter: </w:t>
+      </w:r>
+      <w:hyperlink r:id="rId26" w:history="1">
+        <w:r>
+          <w:rPr>
+            <w:rStyle w:val="Hyperlink"/>
+          </w:rPr>
+          <w:t>https://github.com/stig-atle/io_scene_pbrt</w:t>
+        </w:r>
+      </w:hyperlink>
+    </w:p>
+    <w:p/>
     <w:sectPr>
-      <w:headerReference w:type="default" r:id="rId23"/>
+      <w:headerReference w:type="default" r:id="rId27"/>
       <w:pgSz w:w="11906" w:h="16838"/>
       <w:pgMar w:top="1440" w:right="1440" w:bottom="1440" w:left="1440" w:header="708" w:footer="708" w:gutter="0"/>
       <w:cols w:space="708"/>
@@ -3169,7 +3162,7 @@
 </file>
 
 <file path=word/endnotes.xml><?xml version="1.0" encoding="utf-8"?>
-<w:endnotes xmlns:wpc="http://schemas.microsoft.com/office/word/2010/wordprocessingCanvas" xmlns:cx="http://schemas.microsoft.com/office/drawing/2014/chartex" xmlns:cx1="http://schemas.microsoft.com/office/drawing/2015/9/8/chartex" xmlns:cx2="http://schemas.microsoft.com/office/drawing/2015/10/21/chartex" xmlns:cx3="http://schemas.microsoft.com/office/drawing/2016/5/9/chartex" xmlns:cx4="http://schemas.microsoft.com/office/drawing/2016/5/10/chartex" xmlns:cx5="http://schemas.microsoft.com/office/drawing/2016/5/11/chartex" xmlns:cx6="http://schemas.microsoft.com/office/drawing/2016/5/12/chartex" xmlns:cx7="http://schemas.microsoft.com/office/drawing/2016/5/13/chartex" xmlns:cx8="http://schemas.microsoft.com/office/drawing/2016/5/14/chartex" xmlns:mc="http://schemas.openxmlformats.org/markup-compatibility/2006" xmlns:aink="http://schemas.microsoft.com/office/drawing/2016/ink" xmlns:am3d="http://schemas.microsoft.com/office/drawing/2017/model3d" xmlns:o="urn:schemas-microsoft-com:office:office" xmlns:r="http://schemas.openxmlformats.org/officeDocument/2006/relationships" xmlns:m="http://schemas.openxmlformats.org/officeDocument/2006/math" xmlns:v="urn:schemas-microsoft-com:vml" xmlns:wp14="http://schemas.microsoft.com/office/word/2010/wordprocessingDrawing" xmlns:wp="http://schemas.openxmlformats.org/drawingml/2006/wordprocessingDrawing" xmlns:w10="urn:schemas-microsoft-com:office:word" xmlns:w="http://schemas.openxmlformats.org/wordprocessingml/2006/main" xmlns:w14="http://schemas.microsoft.com/office/word/2010/wordml" xmlns:w15="http://schemas.microsoft.com/office/word/2012/wordml" xmlns:w16cex="http://schemas.microsoft.com/office/word/2018/wordml/cex" xmlns:w16cid="http://schemas.microsoft.com/office/word/2016/wordml/cid" xmlns:w16="http://schemas.microsoft.com/office/word/2018/wordml" xmlns:w16sdtdh="http://schemas.microsoft.com/office/word/2020/wordml/sdtdatahash" xmlns:w16se="http://schemas.microsoft.com/office/word/2015/wordml/symex" xmlns:wpg="http://schemas.microsoft.com/office/word/2010/wordprocessingGroup" xmlns:wpi="http://schemas.microsoft.com/office/word/2010/wordprocessingInk" xmlns:wne="http://schemas.microsoft.com/office/word/2006/wordml" xmlns:wps="http://schemas.microsoft.com/office/word/2010/wordprocessingShape" mc:Ignorable="w14 w15 w16se w16cid w16 w16cex w16sdtdh wp14">
+<w:endnotes xmlns:wpc="http://schemas.microsoft.com/office/word/2010/wordprocessingCanvas" xmlns:cx="http://schemas.microsoft.com/office/drawing/2014/chartex" xmlns:cx1="http://schemas.microsoft.com/office/drawing/2015/9/8/chartex" xmlns:cx2="http://schemas.microsoft.com/office/drawing/2015/10/21/chartex" xmlns:cx3="http://schemas.microsoft.com/office/drawing/2016/5/9/chartex" xmlns:cx4="http://schemas.microsoft.com/office/drawing/2016/5/10/chartex" xmlns:cx5="http://schemas.microsoft.com/office/drawing/2016/5/11/chartex" xmlns:cx6="http://schemas.microsoft.com/office/drawing/2016/5/12/chartex" xmlns:cx7="http://schemas.microsoft.com/office/drawing/2016/5/13/chartex" xmlns:cx8="http://schemas.microsoft.com/office/drawing/2016/5/14/chartex" xmlns:mc="http://schemas.openxmlformats.org/markup-compatibility/2006" xmlns:aink="http://schemas.microsoft.com/office/drawing/2016/ink" xmlns:am3d="http://schemas.microsoft.com/office/drawing/2017/model3d" xmlns:o="urn:schemas-microsoft-com:office:office" xmlns:r="http://schemas.openxmlformats.org/officeDocument/2006/relationships" xmlns:m="http://schemas.openxmlformats.org/officeDocument/2006/math" xmlns:v="urn:schemas-microsoft-com:vml" xmlns:wp14="http://schemas.microsoft.com/office/word/2010/wordprocessingDrawing" xmlns:wp="http://schemas.openxmlformats.org/drawingml/2006/wordprocessingDrawing" xmlns:w10="urn:schemas-microsoft-com:office:word" xmlns:w="http://schemas.openxmlformats.org/wordprocessingml/2006/main" xmlns:w14="http://schemas.microsoft.com/office/word/2010/wordml" xmlns:w15="http://schemas.microsoft.com/office/word/2012/wordml" xmlns:w16cex="http://schemas.microsoft.com/office/word/2018/wordml/cex" xmlns:w16cid="http://schemas.microsoft.com/office/word/2016/wordml/cid" xmlns:w16="http://schemas.microsoft.com/office/word/2018/wordml" xmlns:w16se="http://schemas.microsoft.com/office/word/2015/wordml/symex" xmlns:wpg="http://schemas.microsoft.com/office/word/2010/wordprocessingGroup" xmlns:wpi="http://schemas.microsoft.com/office/word/2010/wordprocessingInk" xmlns:wne="http://schemas.microsoft.com/office/word/2006/wordml" xmlns:wps="http://schemas.microsoft.com/office/word/2010/wordprocessingShape" mc:Ignorable="w14 w15 w16se w16cid w16 w16cex wp14">
   <w:endnote w:type="separator" w:id="-1">
     <w:p>
       <w:pPr>
@@ -3194,7 +3187,7 @@
 </file>
 
 <file path=word/footnotes.xml><?xml version="1.0" encoding="utf-8"?>
-<w:footnotes xmlns:wpc="http://schemas.microsoft.com/office/word/2010/wordprocessingCanvas" xmlns:cx="http://schemas.microsoft.com/office/drawing/2014/chartex" xmlns:cx1="http://schemas.microsoft.com/office/drawing/2015/9/8/chartex" xmlns:cx2="http://schemas.microsoft.com/office/drawing/2015/10/21/chartex" xmlns:cx3="http://schemas.microsoft.com/office/drawing/2016/5/9/chartex" xmlns:cx4="http://schemas.microsoft.com/office/drawing/2016/5/10/chartex" xmlns:cx5="http://schemas.microsoft.com/office/drawing/2016/5/11/chartex" xmlns:cx6="http://schemas.microsoft.com/office/drawing/2016/5/12/chartex" xmlns:cx7="http://schemas.microsoft.com/office/drawing/2016/5/13/chartex" xmlns:cx8="http://schemas.microsoft.com/office/drawing/2016/5/14/chartex" xmlns:mc="http://schemas.openxmlformats.org/markup-compatibility/2006" xmlns:aink="http://schemas.microsoft.com/office/drawing/2016/ink" xmlns:am3d="http://schemas.microsoft.com/office/drawing/2017/model3d" xmlns:o="urn:schemas-microsoft-com:office:office" xmlns:r="http://schemas.openxmlformats.org/officeDocument/2006/relationships" xmlns:m="http://schemas.openxmlformats.org/officeDocument/2006/math" xmlns:v="urn:schemas-microsoft-com:vml" xmlns:wp14="http://schemas.microsoft.com/office/word/2010/wordprocessingDrawing" xmlns:wp="http://schemas.openxmlformats.org/drawingml/2006/wordprocessingDrawing" xmlns:w10="urn:schemas-microsoft-com:office:word" xmlns:w="http://schemas.openxmlformats.org/wordprocessingml/2006/main" xmlns:w14="http://schemas.microsoft.com/office/word/2010/wordml" xmlns:w15="http://schemas.microsoft.com/office/word/2012/wordml" xmlns:w16cex="http://schemas.microsoft.com/office/word/2018/wordml/cex" xmlns:w16cid="http://schemas.microsoft.com/office/word/2016/wordml/cid" xmlns:w16="http://schemas.microsoft.com/office/word/2018/wordml" xmlns:w16sdtdh="http://schemas.microsoft.com/office/word/2020/wordml/sdtdatahash" xmlns:w16se="http://schemas.microsoft.com/office/word/2015/wordml/symex" xmlns:wpg="http://schemas.microsoft.com/office/word/2010/wordprocessingGroup" xmlns:wpi="http://schemas.microsoft.com/office/word/2010/wordprocessingInk" xmlns:wne="http://schemas.microsoft.com/office/word/2006/wordml" xmlns:wps="http://schemas.microsoft.com/office/word/2010/wordprocessingShape" mc:Ignorable="w14 w15 w16se w16cid w16 w16cex w16sdtdh wp14">
+<w:footnotes xmlns:wpc="http://schemas.microsoft.com/office/word/2010/wordprocessingCanvas" xmlns:cx="http://schemas.microsoft.com/office/drawing/2014/chartex" xmlns:cx1="http://schemas.microsoft.com/office/drawing/2015/9/8/chartex" xmlns:cx2="http://schemas.microsoft.com/office/drawing/2015/10/21/chartex" xmlns:cx3="http://schemas.microsoft.com/office/drawing/2016/5/9/chartex" xmlns:cx4="http://schemas.microsoft.com/office/drawing/2016/5/10/chartex" xmlns:cx5="http://schemas.microsoft.com/office/drawing/2016/5/11/chartex" xmlns:cx6="http://schemas.microsoft.com/office/drawing/2016/5/12/chartex" xmlns:cx7="http://schemas.microsoft.com/office/drawing/2016/5/13/chartex" xmlns:cx8="http://schemas.microsoft.com/office/drawing/2016/5/14/chartex" xmlns:mc="http://schemas.openxmlformats.org/markup-compatibility/2006" xmlns:aink="http://schemas.microsoft.com/office/drawing/2016/ink" xmlns:am3d="http://schemas.microsoft.com/office/drawing/2017/model3d" xmlns:o="urn:schemas-microsoft-com:office:office" xmlns:r="http://schemas.openxmlformats.org/officeDocument/2006/relationships" xmlns:m="http://schemas.openxmlformats.org/officeDocument/2006/math" xmlns:v="urn:schemas-microsoft-com:vml" xmlns:wp14="http://schemas.microsoft.com/office/word/2010/wordprocessingDrawing" xmlns:wp="http://schemas.openxmlformats.org/drawingml/2006/wordprocessingDrawing" xmlns:w10="urn:schemas-microsoft-com:office:word" xmlns:w="http://schemas.openxmlformats.org/wordprocessingml/2006/main" xmlns:w14="http://schemas.microsoft.com/office/word/2010/wordml" xmlns:w15="http://schemas.microsoft.com/office/word/2012/wordml" xmlns:w16cex="http://schemas.microsoft.com/office/word/2018/wordml/cex" xmlns:w16cid="http://schemas.microsoft.com/office/word/2016/wordml/cid" xmlns:w16="http://schemas.microsoft.com/office/word/2018/wordml" xmlns:w16se="http://schemas.microsoft.com/office/word/2015/wordml/symex" xmlns:wpg="http://schemas.microsoft.com/office/word/2010/wordprocessingGroup" xmlns:wpi="http://schemas.microsoft.com/office/word/2010/wordprocessingInk" xmlns:wne="http://schemas.microsoft.com/office/word/2006/wordml" xmlns:wps="http://schemas.microsoft.com/office/word/2010/wordprocessingShape" mc:Ignorable="w14 w15 w16se w16cid w16 w16cex wp14">
   <w:footnote w:type="separator" w:id="-1">
     <w:p>
       <w:pPr>
@@ -3219,7 +3212,7 @@
 </file>
 
 <file path=word/header1.xml><?xml version="1.0" encoding="utf-8"?>
-<w:hdr xmlns:wpc="http://schemas.microsoft.com/office/word/2010/wordprocessingCanvas" xmlns:cx="http://schemas.microsoft.com/office/drawing/2014/chartex" xmlns:cx1="http://schemas.microsoft.com/office/drawing/2015/9/8/chartex" xmlns:cx2="http://schemas.microsoft.com/office/drawing/2015/10/21/chartex" xmlns:cx3="http://schemas.microsoft.com/office/drawing/2016/5/9/chartex" xmlns:cx4="http://schemas.microsoft.com/office/drawing/2016/5/10/chartex" xmlns:cx5="http://schemas.microsoft.com/office/drawing/2016/5/11/chartex" xmlns:cx6="http://schemas.microsoft.com/office/drawing/2016/5/12/chartex" xmlns:cx7="http://schemas.microsoft.com/office/drawing/2016/5/13/chartex" xmlns:cx8="http://schemas.microsoft.com/office/drawing/2016/5/14/chartex" xmlns:mc="http://schemas.openxmlformats.org/markup-compatibility/2006" xmlns:aink="http://schemas.microsoft.com/office/drawing/2016/ink" xmlns:am3d="http://schemas.microsoft.com/office/drawing/2017/model3d" xmlns:o="urn:schemas-microsoft-com:office:office" xmlns:r="http://schemas.openxmlformats.org/officeDocument/2006/relationships" xmlns:m="http://schemas.openxmlformats.org/officeDocument/2006/math" xmlns:v="urn:schemas-microsoft-com:vml" xmlns:wp14="http://schemas.microsoft.com/office/word/2010/wordprocessingDrawing" xmlns:wp="http://schemas.openxmlformats.org/drawingml/2006/wordprocessingDrawing" xmlns:w10="urn:schemas-microsoft-com:office:word" xmlns:w="http://schemas.openxmlformats.org/wordprocessingml/2006/main" xmlns:w14="http://schemas.microsoft.com/office/word/2010/wordml" xmlns:w15="http://schemas.microsoft.com/office/word/2012/wordml" xmlns:w16cex="http://schemas.microsoft.com/office/word/2018/wordml/cex" xmlns:w16cid="http://schemas.microsoft.com/office/word/2016/wordml/cid" xmlns:w16="http://schemas.microsoft.com/office/word/2018/wordml" xmlns:w16sdtdh="http://schemas.microsoft.com/office/word/2020/wordml/sdtdatahash" xmlns:w16se="http://schemas.microsoft.com/office/word/2015/wordml/symex" xmlns:wpg="http://schemas.microsoft.com/office/word/2010/wordprocessingGroup" xmlns:wpi="http://schemas.microsoft.com/office/word/2010/wordprocessingInk" xmlns:wne="http://schemas.microsoft.com/office/word/2006/wordml" xmlns:wps="http://schemas.microsoft.com/office/word/2010/wordprocessingShape" mc:Ignorable="w14 w15 w16se w16cid w16 w16cex w16sdtdh wp14">
+<w:hdr xmlns:wpc="http://schemas.microsoft.com/office/word/2010/wordprocessingCanvas" xmlns:cx="http://schemas.microsoft.com/office/drawing/2014/chartex" xmlns:cx1="http://schemas.microsoft.com/office/drawing/2015/9/8/chartex" xmlns:cx2="http://schemas.microsoft.com/office/drawing/2015/10/21/chartex" xmlns:cx3="http://schemas.microsoft.com/office/drawing/2016/5/9/chartex" xmlns:cx4="http://schemas.microsoft.com/office/drawing/2016/5/10/chartex" xmlns:cx5="http://schemas.microsoft.com/office/drawing/2016/5/11/chartex" xmlns:cx6="http://schemas.microsoft.com/office/drawing/2016/5/12/chartex" xmlns:cx7="http://schemas.microsoft.com/office/drawing/2016/5/13/chartex" xmlns:cx8="http://schemas.microsoft.com/office/drawing/2016/5/14/chartex" xmlns:mc="http://schemas.openxmlformats.org/markup-compatibility/2006" xmlns:aink="http://schemas.microsoft.com/office/drawing/2016/ink" xmlns:am3d="http://schemas.microsoft.com/office/drawing/2017/model3d" xmlns:o="urn:schemas-microsoft-com:office:office" xmlns:r="http://schemas.openxmlformats.org/officeDocument/2006/relationships" xmlns:m="http://schemas.openxmlformats.org/officeDocument/2006/math" xmlns:v="urn:schemas-microsoft-com:vml" xmlns:wp14="http://schemas.microsoft.com/office/word/2010/wordprocessingDrawing" xmlns:wp="http://schemas.openxmlformats.org/drawingml/2006/wordprocessingDrawing" xmlns:w10="urn:schemas-microsoft-com:office:word" xmlns:w="http://schemas.openxmlformats.org/wordprocessingml/2006/main" xmlns:w14="http://schemas.microsoft.com/office/word/2010/wordml" xmlns:w15="http://schemas.microsoft.com/office/word/2012/wordml" xmlns:w16cex="http://schemas.microsoft.com/office/word/2018/wordml/cex" xmlns:w16cid="http://schemas.microsoft.com/office/word/2016/wordml/cid" xmlns:w16="http://schemas.microsoft.com/office/word/2018/wordml" xmlns:w16se="http://schemas.microsoft.com/office/word/2015/wordml/symex" xmlns:wpg="http://schemas.microsoft.com/office/word/2010/wordprocessingGroup" xmlns:wpi="http://schemas.microsoft.com/office/word/2010/wordprocessingInk" xmlns:wne="http://schemas.microsoft.com/office/word/2006/wordml" xmlns:wps="http://schemas.microsoft.com/office/word/2010/wordprocessingShape" mc:Ignorable="w14 w15 w16se w16cid w16 w16cex wp14">
   <w:p>
     <w:pPr>
       <w:pStyle w:val="Header"/>
@@ -3238,7 +3231,7 @@
 </file>
 
 <file path=word/styles.xml><?xml version="1.0" encoding="utf-8"?>
-<w:styles xmlns:mc="http://schemas.openxmlformats.org/markup-compatibility/2006" xmlns:r="http://schemas.openxmlformats.org/officeDocument/2006/relationships" xmlns:w="http://schemas.openxmlformats.org/wordprocessingml/2006/main" xmlns:w14="http://schemas.microsoft.com/office/word/2010/wordml" xmlns:w15="http://schemas.microsoft.com/office/word/2012/wordml" xmlns:w16cex="http://schemas.microsoft.com/office/word/2018/wordml/cex" xmlns:w16cid="http://schemas.microsoft.com/office/word/2016/wordml/cid" xmlns:w16="http://schemas.microsoft.com/office/word/2018/wordml" xmlns:w16sdtdh="http://schemas.microsoft.com/office/word/2020/wordml/sdtdatahash" xmlns:w16se="http://schemas.microsoft.com/office/word/2015/wordml/symex" mc:Ignorable="w14 w15 w16se w16cid w16 w16cex w16sdtdh">
+<w:styles xmlns:mc="http://schemas.openxmlformats.org/markup-compatibility/2006" xmlns:r="http://schemas.openxmlformats.org/officeDocument/2006/relationships" xmlns:w="http://schemas.openxmlformats.org/wordprocessingml/2006/main" xmlns:w14="http://schemas.microsoft.com/office/word/2010/wordml" xmlns:w15="http://schemas.microsoft.com/office/word/2012/wordml" xmlns:w16cex="http://schemas.microsoft.com/office/word/2018/wordml/cex" xmlns:w16cid="http://schemas.microsoft.com/office/word/2016/wordml/cid" xmlns:w16="http://schemas.microsoft.com/office/word/2018/wordml" xmlns:w16se="http://schemas.microsoft.com/office/word/2015/wordml/symex" mc:Ignorable="w14 w15 w16se w16cid w16 w16cex">
   <w:docDefaults>
     <w:rPrDefault>
       <w:rPr>
@@ -3660,7 +3653,6 @@
   <w:style w:type="character" w:default="1" w:styleId="DefaultParagraphFont">
     <w:name w:val="Default Paragraph Font"/>
     <w:uiPriority w:val="1"/>
-    <w:semiHidden/>
     <w:unhideWhenUsed/>
   </w:style>
   <w:style w:type="table" w:default="1" w:styleId="TableNormal">
@@ -3792,6 +3784,29 @@
       <w:color w:val="44546A" w:themeColor="text2"/>
       <w:sz w:val="18"/>
       <w:szCs w:val="18"/>
+    </w:rPr>
+  </w:style>
+  <w:style w:type="character" w:styleId="Hyperlink">
+    <w:name w:val="Hyperlink"/>
+    <w:basedOn w:val="DefaultParagraphFont"/>
+    <w:uiPriority w:val="99"/>
+    <w:unhideWhenUsed/>
+    <w:rsid w:val="00412DBB"/>
+    <w:rPr>
+      <w:color w:val="0563C1" w:themeColor="hyperlink"/>
+      <w:u w:val="single"/>
+    </w:rPr>
+  </w:style>
+  <w:style w:type="character" w:styleId="UnresolvedMention">
+    <w:name w:val="Unresolved Mention"/>
+    <w:basedOn w:val="DefaultParagraphFont"/>
+    <w:uiPriority w:val="99"/>
+    <w:semiHidden/>
+    <w:unhideWhenUsed/>
+    <w:rsid w:val="00412DBB"/>
+    <w:rPr>
+      <w:color w:val="605E5C"/>
+      <w:shd w:val="clear" w:color="auto" w:fill="E1DFDD"/>
     </w:rPr>
   </w:style>
 </w:styles>
